--- a/Lista 4/Exe9.docx
+++ b/Lista 4/Exe9.docx
@@ -301,6 +301,14 @@
                 <w:sz w:val="24"/>
                 <w:szCs w:val="24"/>
               </w:rPr>
+              <w:t>1</w:t>
+            </w:r>
+            <w:r>
+              <w:rPr>
+                <w:rFonts w:ascii="Arial" w:hAnsi="Arial" w:cs="Arial"/>
+                <w:sz w:val="24"/>
+                <w:szCs w:val="24"/>
+              </w:rPr>
               <w:t>3 horas</w:t>
             </w:r>
           </w:p>
@@ -460,6 +468,14 @@
                 <w:sz w:val="24"/>
                 <w:szCs w:val="24"/>
               </w:rPr>
+              <w:t>1</w:t>
+            </w:r>
+            <w:r>
+              <w:rPr>
+                <w:rFonts w:ascii="Arial" w:hAnsi="Arial" w:cs="Arial"/>
+                <w:sz w:val="24"/>
+                <w:szCs w:val="24"/>
+              </w:rPr>
               <w:t>3 horas</w:t>
             </w:r>
           </w:p>
@@ -619,7 +635,15 @@
                 <w:sz w:val="24"/>
                 <w:szCs w:val="24"/>
               </w:rPr>
-              <w:t>2 horas</w:t>
+              <w:t>13</w:t>
+            </w:r>
+            <w:r>
+              <w:rPr>
+                <w:rFonts w:ascii="Arial" w:hAnsi="Arial" w:cs="Arial"/>
+                <w:sz w:val="24"/>
+                <w:szCs w:val="24"/>
+              </w:rPr>
+              <w:t xml:space="preserve"> horas</w:t>
             </w:r>
           </w:p>
         </w:tc>
@@ -665,8 +689,6 @@
               </w:rPr>
               <w:t>Matheus</w:t>
             </w:r>
-            <w:bookmarkStart w:id="0" w:name="_GoBack"/>
-            <w:bookmarkEnd w:id="0"/>
           </w:p>
         </w:tc>
       </w:tr>
@@ -780,8 +802,26 @@
                 <w:sz w:val="24"/>
                 <w:szCs w:val="24"/>
               </w:rPr>
-              <w:t>1 hora</w:t>
-            </w:r>
+              <w:t>5</w:t>
+            </w:r>
+            <w:r>
+              <w:rPr>
+                <w:rFonts w:ascii="Arial" w:hAnsi="Arial" w:cs="Arial"/>
+                <w:sz w:val="24"/>
+                <w:szCs w:val="24"/>
+              </w:rPr>
+              <w:t xml:space="preserve"> hora</w:t>
+            </w:r>
+            <w:r>
+              <w:rPr>
+                <w:rFonts w:ascii="Arial" w:hAnsi="Arial" w:cs="Arial"/>
+                <w:sz w:val="24"/>
+                <w:szCs w:val="24"/>
+              </w:rPr>
+              <w:t>s</w:t>
+            </w:r>
+            <w:bookmarkStart w:id="0" w:name="_GoBack"/>
+            <w:bookmarkEnd w:id="0"/>
           </w:p>
         </w:tc>
         <w:tc>
@@ -939,7 +979,15 @@
                 <w:sz w:val="24"/>
                 <w:szCs w:val="24"/>
               </w:rPr>
-              <w:t>8 horas</w:t>
+              <w:t>21</w:t>
+            </w:r>
+            <w:r>
+              <w:rPr>
+                <w:rFonts w:ascii="Arial" w:hAnsi="Arial" w:cs="Arial"/>
+                <w:sz w:val="24"/>
+                <w:szCs w:val="24"/>
+              </w:rPr>
+              <w:t xml:space="preserve"> horas</w:t>
             </w:r>
           </w:p>
         </w:tc>
@@ -1131,6 +1179,7 @@
     <w:lsdException w:name="HTML Sample" w:semiHidden="1" w:unhideWhenUsed="1"/>
     <w:lsdException w:name="HTML Typewriter" w:semiHidden="1" w:unhideWhenUsed="1"/>
     <w:lsdException w:name="HTML Variable" w:semiHidden="1" w:unhideWhenUsed="1"/>
+    <w:lsdException w:name="Normal Table" w:semiHidden="1" w:unhideWhenUsed="1"/>
     <w:lsdException w:name="annotation subject" w:semiHidden="1" w:unhideWhenUsed="1"/>
     <w:lsdException w:name="No List" w:semiHidden="1" w:unhideWhenUsed="1"/>
     <w:lsdException w:name="Outline List 1" w:semiHidden="1" w:unhideWhenUsed="1"/>
@@ -1175,6 +1224,7 @@
     <w:lsdException w:name="Table Professional" w:semiHidden="1" w:unhideWhenUsed="1"/>
     <w:lsdException w:name="Table Subtle 1" w:semiHidden="1" w:unhideWhenUsed="1"/>
     <w:lsdException w:name="Table Subtle 2" w:semiHidden="1" w:unhideWhenUsed="1"/>
+    <w:lsdException w:name="Table Web 1" w:semiHidden="1" w:unhideWhenUsed="1"/>
     <w:lsdException w:name="Table Web 2" w:semiHidden="1" w:unhideWhenUsed="1"/>
     <w:lsdException w:name="Table Web 3" w:semiHidden="1" w:unhideWhenUsed="1"/>
     <w:lsdException w:name="Balloon Text" w:semiHidden="1" w:unhideWhenUsed="1"/>

--- a/Lista 4/Exe9.docx
+++ b/Lista 4/Exe9.docx
@@ -1,6 +1,6 @@
 
 <file path=word/document.xml><?xml version="1.0" encoding="utf-8"?>
-<w:document xmlns:wpc="http://schemas.microsoft.com/office/word/2010/wordprocessingCanvas" xmlns:cx="http://schemas.microsoft.com/office/drawing/2014/chartex" xmlns:cx1="http://schemas.microsoft.com/office/drawing/2015/9/8/chartex" xmlns:cx2="http://schemas.microsoft.com/office/drawing/2015/10/21/chartex" xmlns:cx3="http://schemas.microsoft.com/office/drawing/2016/5/9/chartex" xmlns:cx4="http://schemas.microsoft.com/office/drawing/2016/5/10/chartex" xmlns:cx5="http://schemas.microsoft.com/office/drawing/2016/5/11/chartex" xmlns:mc="http://schemas.openxmlformats.org/markup-compatibility/2006" xmlns:o="urn:schemas-microsoft-com:office:office" xmlns:r="http://schemas.openxmlformats.org/officeDocument/2006/relationships" xmlns:m="http://schemas.openxmlformats.org/officeDocument/2006/math" xmlns:v="urn:schemas-microsoft-com:vml" xmlns:wp14="http://schemas.microsoft.com/office/word/2010/wordprocessingDrawing" xmlns:wp="http://schemas.openxmlformats.org/drawingml/2006/wordprocessingDrawing" xmlns:w10="urn:schemas-microsoft-com:office:word" xmlns:w="http://schemas.openxmlformats.org/wordprocessingml/2006/main" xmlns:w14="http://schemas.microsoft.com/office/word/2010/wordml" xmlns:w15="http://schemas.microsoft.com/office/word/2012/wordml" xmlns:w16se="http://schemas.microsoft.com/office/word/2015/wordml/symex" xmlns:wpg="http://schemas.microsoft.com/office/word/2010/wordprocessingGroup" xmlns:wpi="http://schemas.microsoft.com/office/word/2010/wordprocessingInk" xmlns:wne="http://schemas.microsoft.com/office/word/2006/wordml" xmlns:wps="http://schemas.microsoft.com/office/word/2010/wordprocessingShape" mc:Ignorable="w14 w15 w16se wp14">
+<w:document xmlns:wpc="http://schemas.microsoft.com/office/word/2010/wordprocessingCanvas" xmlns:cx="http://schemas.microsoft.com/office/drawing/2014/chartex" xmlns:cx1="http://schemas.microsoft.com/office/drawing/2015/9/8/chartex" xmlns:cx2="http://schemas.microsoft.com/office/drawing/2015/10/21/chartex" xmlns:mc="http://schemas.openxmlformats.org/markup-compatibility/2006" xmlns:o="urn:schemas-microsoft-com:office:office" xmlns:r="http://schemas.openxmlformats.org/officeDocument/2006/relationships" xmlns:m="http://schemas.openxmlformats.org/officeDocument/2006/math" xmlns:v="urn:schemas-microsoft-com:vml" xmlns:wp14="http://schemas.microsoft.com/office/word/2010/wordprocessingDrawing" xmlns:wp="http://schemas.openxmlformats.org/drawingml/2006/wordprocessingDrawing" xmlns:w10="urn:schemas-microsoft-com:office:word" xmlns:w="http://schemas.openxmlformats.org/wordprocessingml/2006/main" xmlns:w14="http://schemas.microsoft.com/office/word/2010/wordml" xmlns:w15="http://schemas.microsoft.com/office/word/2012/wordml" xmlns:w16se="http://schemas.microsoft.com/office/word/2015/wordml/symex" xmlns:wpg="http://schemas.microsoft.com/office/word/2010/wordprocessingGroup" xmlns:wpi="http://schemas.microsoft.com/office/word/2010/wordprocessingInk" xmlns:wne="http://schemas.microsoft.com/office/word/2006/wordml" xmlns:wps="http://schemas.microsoft.com/office/word/2010/wordprocessingShape" mc:Ignorable="w14 w15 w16se wp14">
   <w:body>
     <w:tbl>
       <w:tblPr>
@@ -10,13 +10,13 @@
         <w:tblLook w:val="04A0" w:firstRow="1" w:lastRow="0" w:firstColumn="1" w:lastColumn="0" w:noHBand="0" w:noVBand="1"/>
       </w:tblPr>
       <w:tblGrid>
-        <w:gridCol w:w="1036"/>
-        <w:gridCol w:w="1587"/>
+        <w:gridCol w:w="1033"/>
+        <w:gridCol w:w="1583"/>
         <w:gridCol w:w="1657"/>
-        <w:gridCol w:w="1550"/>
-        <w:gridCol w:w="1602"/>
-        <w:gridCol w:w="1467"/>
-        <w:gridCol w:w="1937"/>
+        <w:gridCol w:w="1548"/>
+        <w:gridCol w:w="1598"/>
+        <w:gridCol w:w="1485"/>
+        <w:gridCol w:w="1932"/>
       </w:tblGrid>
       <w:tr>
         <w:trPr>
@@ -331,7 +331,31 @@
                 <w:sz w:val="24"/>
                 <w:szCs w:val="24"/>
               </w:rPr>
-              <w:t>Cadastrar, alterar e apagar</w:t>
+              <w:t xml:space="preserve">Cadastrar, alterar, </w:t>
+            </w:r>
+            <w:r>
+              <w:rPr>
+                <w:rFonts w:ascii="Arial" w:hAnsi="Arial" w:cs="Arial"/>
+                <w:sz w:val="24"/>
+                <w:szCs w:val="24"/>
+              </w:rPr>
+              <w:t>apagar</w:t>
+            </w:r>
+            <w:r>
+              <w:rPr>
+                <w:rFonts w:ascii="Arial" w:hAnsi="Arial" w:cs="Arial"/>
+                <w:sz w:val="24"/>
+                <w:szCs w:val="24"/>
+              </w:rPr>
+              <w:t xml:space="preserve"> e realizar </w:t>
+            </w:r>
+            <w:r>
+              <w:rPr>
+                <w:rFonts w:ascii="Arial" w:hAnsi="Arial" w:cs="Arial"/>
+                <w:sz w:val="24"/>
+                <w:szCs w:val="24"/>
+              </w:rPr>
+              <w:t>testes de unidade</w:t>
             </w:r>
           </w:p>
         </w:tc>
@@ -498,7 +522,25 @@
                 <w:sz w:val="24"/>
                 <w:szCs w:val="24"/>
               </w:rPr>
-              <w:t>Cadastrar, alterar e apagar</w:t>
+              <w:t xml:space="preserve">Cadastrar, alterar, </w:t>
+            </w:r>
+            <w:bookmarkStart w:id="0" w:name="_GoBack"/>
+            <w:bookmarkEnd w:id="0"/>
+            <w:r>
+              <w:rPr>
+                <w:rFonts w:ascii="Arial" w:hAnsi="Arial" w:cs="Arial"/>
+                <w:sz w:val="24"/>
+                <w:szCs w:val="24"/>
+              </w:rPr>
+              <w:t>apagar</w:t>
+            </w:r>
+            <w:r>
+              <w:rPr>
+                <w:rFonts w:ascii="Arial" w:hAnsi="Arial" w:cs="Arial"/>
+                <w:sz w:val="24"/>
+                <w:szCs w:val="24"/>
+              </w:rPr>
+              <w:t xml:space="preserve"> e realizar testes de unidade</w:t>
             </w:r>
           </w:p>
         </w:tc>
@@ -665,7 +707,47 @@
                 <w:sz w:val="24"/>
                 <w:szCs w:val="24"/>
               </w:rPr>
-              <w:t>Obter dados do cartão e calcular desconto pelo dinheiro</w:t>
+              <w:t xml:space="preserve">Obter dados do cartão, </w:t>
+            </w:r>
+            <w:r>
+              <w:rPr>
+                <w:rFonts w:ascii="Arial" w:hAnsi="Arial" w:cs="Arial"/>
+                <w:sz w:val="24"/>
+                <w:szCs w:val="24"/>
+              </w:rPr>
+              <w:t>calcular desconto pelo dinheiro</w:t>
+            </w:r>
+            <w:r>
+              <w:rPr>
+                <w:rFonts w:ascii="Arial" w:hAnsi="Arial" w:cs="Arial"/>
+                <w:sz w:val="24"/>
+                <w:szCs w:val="24"/>
+              </w:rPr>
+              <w:t xml:space="preserve"> </w:t>
+            </w:r>
+            <w:r>
+              <w:rPr>
+                <w:rFonts w:ascii="Arial" w:hAnsi="Arial" w:cs="Arial"/>
+                <w:sz w:val="24"/>
+                <w:szCs w:val="24"/>
+              </w:rPr>
+              <w:t xml:space="preserve">e </w:t>
+            </w:r>
+            <w:r>
+              <w:rPr>
+                <w:rFonts w:ascii="Arial" w:hAnsi="Arial" w:cs="Arial"/>
+                <w:sz w:val="24"/>
+                <w:szCs w:val="24"/>
+              </w:rPr>
+              <w:t>realizar</w:t>
+            </w:r>
+            <w:r>
+              <w:rPr>
+                <w:rFonts w:ascii="Arial" w:hAnsi="Arial" w:cs="Arial"/>
+                <w:sz w:val="24"/>
+                <w:szCs w:val="24"/>
+              </w:rPr>
+              <w:t xml:space="preserve"> testes de unidade</w:t>
             </w:r>
           </w:p>
         </w:tc>
@@ -820,8 +902,6 @@
               </w:rPr>
               <w:t>s</w:t>
             </w:r>
-            <w:bookmarkStart w:id="0" w:name="_GoBack"/>
-            <w:bookmarkEnd w:id="0"/>
           </w:p>
         </w:tc>
         <w:tc>
@@ -842,7 +922,55 @@
                 <w:sz w:val="24"/>
                 <w:szCs w:val="24"/>
               </w:rPr>
-              <w:t>Identificar cliente, identificar tipo de pagamento e calcular desconto</w:t>
+              <w:t xml:space="preserve">Identificar cliente, </w:t>
+            </w:r>
+            <w:r>
+              <w:rPr>
+                <w:rFonts w:ascii="Arial" w:hAnsi="Arial" w:cs="Arial"/>
+                <w:sz w:val="24"/>
+                <w:szCs w:val="24"/>
+              </w:rPr>
+              <w:t xml:space="preserve">identificar tipo de pagamento, </w:t>
+            </w:r>
+            <w:r>
+              <w:rPr>
+                <w:rFonts w:ascii="Arial" w:hAnsi="Arial" w:cs="Arial"/>
+                <w:sz w:val="24"/>
+                <w:szCs w:val="24"/>
+              </w:rPr>
+              <w:t>calcular desconto</w:t>
+            </w:r>
+            <w:r>
+              <w:rPr>
+                <w:rFonts w:ascii="Arial" w:hAnsi="Arial" w:cs="Arial"/>
+                <w:sz w:val="24"/>
+                <w:szCs w:val="24"/>
+              </w:rPr>
+              <w:t xml:space="preserve"> </w:t>
+            </w:r>
+            <w:r>
+              <w:rPr>
+                <w:rFonts w:ascii="Arial" w:hAnsi="Arial" w:cs="Arial"/>
+                <w:sz w:val="24"/>
+                <w:szCs w:val="24"/>
+              </w:rPr>
+              <w:t xml:space="preserve">e </w:t>
+            </w:r>
+            <w:r>
+              <w:rPr>
+                <w:rFonts w:ascii="Arial" w:hAnsi="Arial" w:cs="Arial"/>
+                <w:sz w:val="24"/>
+                <w:szCs w:val="24"/>
+              </w:rPr>
+              <w:t>realizar testes</w:t>
+            </w:r>
+            <w:r>
+              <w:rPr>
+                <w:rFonts w:ascii="Arial" w:hAnsi="Arial" w:cs="Arial"/>
+                <w:sz w:val="24"/>
+                <w:szCs w:val="24"/>
+              </w:rPr>
+              <w:t xml:space="preserve"> de unidade</w:t>
             </w:r>
           </w:p>
         </w:tc>
@@ -1009,7 +1137,31 @@
                 <w:sz w:val="24"/>
                 <w:szCs w:val="24"/>
               </w:rPr>
-              <w:t>Enviar dados de pagamento e receber dados de Nota Fiscal</w:t>
+              <w:t xml:space="preserve">Enviar dados de pagamento, </w:t>
+            </w:r>
+            <w:r>
+              <w:rPr>
+                <w:rFonts w:ascii="Arial" w:hAnsi="Arial" w:cs="Arial"/>
+                <w:sz w:val="24"/>
+                <w:szCs w:val="24"/>
+              </w:rPr>
+              <w:t>receber dados de Nota Fiscal</w:t>
+            </w:r>
+            <w:r>
+              <w:rPr>
+                <w:rFonts w:ascii="Arial" w:hAnsi="Arial" w:cs="Arial"/>
+                <w:sz w:val="24"/>
+                <w:szCs w:val="24"/>
+              </w:rPr>
+              <w:t xml:space="preserve"> e realizar testes</w:t>
+            </w:r>
+            <w:r>
+              <w:rPr>
+                <w:rFonts w:ascii="Arial" w:hAnsi="Arial" w:cs="Arial"/>
+                <w:sz w:val="24"/>
+                <w:szCs w:val="24"/>
+              </w:rPr>
+              <w:t xml:space="preserve"> de unidade</w:t>
             </w:r>
           </w:p>
         </w:tc>
@@ -1073,7 +1225,7 @@
       </w:pPr>
     </w:pPrDefault>
   </w:docDefaults>
-  <w:latentStyles w:defLockedState="0" w:defUIPriority="99" w:defSemiHidden="0" w:defUnhideWhenUsed="0" w:defQFormat="0" w:count="374">
+  <w:latentStyles w:defLockedState="0" w:defUIPriority="99" w:defSemiHidden="0" w:defUnhideWhenUsed="0" w:defQFormat="0" w:count="372">
     <w:lsdException w:name="Normal" w:uiPriority="0" w:qFormat="1"/>
     <w:lsdException w:name="heading 1" w:uiPriority="9" w:qFormat="1"/>
     <w:lsdException w:name="heading 2" w:semiHidden="1" w:uiPriority="9" w:unhideWhenUsed="1" w:qFormat="1"/>
@@ -1446,8 +1598,6 @@
     <w:lsdException w:name="List Table 6 Colorful Accent 6" w:uiPriority="51"/>
     <w:lsdException w:name="List Table 7 Colorful Accent 6" w:uiPriority="52"/>
     <w:lsdException w:name="Mention" w:semiHidden="1" w:unhideWhenUsed="1"/>
-    <w:lsdException w:name="Smart Hyperlink" w:semiHidden="1" w:unhideWhenUsed="1"/>
-    <w:lsdException w:name="Hashtag" w:semiHidden="1" w:unhideWhenUsed="1"/>
   </w:latentStyles>
   <w:style w:type="paragraph" w:default="1" w:styleId="Normal">
     <w:name w:val="Normal"/>
